--- a/journalTPMohamad_Ross.docx
+++ b/journalTPMohamad_Ross.docx
@@ -414,8 +414,19 @@
                                               <w:szCs w:val="26"/>
                                               <w:lang w:val="fr-CA"/>
                                             </w:rPr>
-                                            <w:t>&amp; Salim et Najoua</w:t>
+                                            <w:t xml:space="preserve">&amp; Salim et </w:t>
                                           </w:r>
+                                          <w:proofErr w:type="spellStart"/>
+                                          <w:r>
+                                            <w:rPr>
+                                              <w:color w:val="ED7D31" w:themeColor="accent2"/>
+                                              <w:sz w:val="26"/>
+                                              <w:szCs w:val="26"/>
+                                              <w:lang w:val="fr-CA"/>
+                                            </w:rPr>
+                                            <w:t>Najoua</w:t>
+                                          </w:r>
+                                          <w:proofErr w:type="spellEnd"/>
                                         </w:p>
                                       </w:sdtContent>
                                     </w:sdt>
@@ -439,24 +450,24 @@
                                       <w:pPr>
                                         <w:pStyle w:val="NoSpacing"/>
                                         <w:rPr>
-                                          <w:lang w:val="fr-CA"/>
+                                          <w:lang w:val="en-CA"/>
                                         </w:rPr>
                                       </w:pPr>
                                       <w:r>
                                         <w:rPr>
-                                          <w:lang w:val="fr-CA"/>
+                                          <w:lang w:val="en-CA"/>
                                         </w:rPr>
                                         <w:t>Nom 1</w:t>
                                       </w:r>
                                       <w:r>
                                         <w:rPr>
-                                          <w:lang w:val="fr-CA"/>
+                                          <w:lang w:val="en-CA"/>
                                         </w:rPr>
                                         <w:tab/>
                                       </w:r>
                                       <w:r>
                                         <w:rPr>
-                                          <w:lang w:val="fr-CA"/>
+                                          <w:lang w:val="en-CA"/>
                                         </w:rPr>
                                         <w:t>Mohamad Atrash</w:t>
                                       </w:r>
@@ -465,24 +476,24 @@
                                       <w:pPr>
                                         <w:pStyle w:val="NoSpacing"/>
                                         <w:rPr>
-                                          <w:lang w:val="fr-CA"/>
+                                          <w:lang w:val="en-CA"/>
                                         </w:rPr>
                                       </w:pPr>
                                       <w:r>
                                         <w:rPr>
-                                          <w:lang w:val="fr-CA"/>
+                                          <w:lang w:val="en-CA"/>
                                         </w:rPr>
                                         <w:t>DA 1</w:t>
                                       </w:r>
                                       <w:r>
                                         <w:rPr>
-                                          <w:lang w:val="fr-CA"/>
+                                          <w:lang w:val="en-CA"/>
                                         </w:rPr>
                                         <w:tab/>
                                       </w:r>
                                       <w:r>
                                         <w:rPr>
-                                          <w:lang w:val="fr-CA"/>
+                                          <w:lang w:val="en-CA"/>
                                         </w:rPr>
                                         <w:t>2289638</w:t>
                                       </w:r>
@@ -491,7 +502,7 @@
                                       <w:pPr>
                                         <w:pStyle w:val="NoSpacing"/>
                                         <w:rPr>
-                                          <w:lang w:val="fr-CA"/>
+                                          <w:lang w:val="en-CA"/>
                                         </w:rPr>
                                       </w:pPr>
                                     </w:p>
@@ -499,18 +510,66 @@
                                       <w:pPr>
                                         <w:pStyle w:val="NoSpacing"/>
                                         <w:rPr>
-                                          <w:lang w:val="fr-CA"/>
+                                          <w:lang w:val="en-CA"/>
                                         </w:rPr>
                                       </w:pPr>
                                       <w:r>
                                         <w:rPr>
-                                          <w:lang w:val="fr-CA"/>
+                                          <w:lang w:val="en-CA"/>
                                         </w:rPr>
                                         <w:t>Nom 2</w:t>
                                       </w:r>
                                       <w:r>
                                         <w:rPr>
-                                          <w:lang w:val="fr-CA"/>
+                                          <w:lang w:val="en-CA"/>
+                                        </w:rPr>
+                                        <w:tab/>
+                                      </w:r>
+                                      <w:proofErr w:type="spellStart"/>
+                                      <w:r>
+                                        <w:rPr>
+                                          <w:lang w:val="en-CA"/>
+                                        </w:rPr>
+                                        <w:t>Ross</w:t>
+                                      </w:r>
+                                      <w:r>
+                                        <w:rPr>
+                                          <w:lang w:val="en-CA"/>
+                                        </w:rPr>
+                                        <w:t>elle</w:t>
+                                      </w:r>
+                                      <w:proofErr w:type="spellEnd"/>
+                                      <w:r>
+                                        <w:rPr>
+                                          <w:lang w:val="en-CA"/>
+                                        </w:rPr>
+                                        <w:t xml:space="preserve"> </w:t>
+                                      </w:r>
+                                      <w:proofErr w:type="spellStart"/>
+                                      <w:r>
+                                        <w:rPr>
+                                          <w:lang w:val="en-CA"/>
+                                        </w:rPr>
+                                        <w:t>Agtang</w:t>
+                                      </w:r>
+                                      <w:proofErr w:type="spellEnd"/>
+                                    </w:p>
+                                    <w:p>
+                                      <w:pPr>
+                                        <w:pStyle w:val="NoSpacing"/>
+                                        <w:rPr>
+                                          <w:lang w:val="en-CA"/>
+                                        </w:rPr>
+                                      </w:pPr>
+                                      <w:r>
+                                        <w:rPr>
+                                          <w:lang w:val="en-CA"/>
+                                        </w:rPr>
+                                        <w:t>DA 2</w:t>
+                                      </w:r>
+                                      <w:r>
+                                        <w:rPr>
+                                          <w:lang w:val="en-CA"/>
                                         </w:rPr>
                                         <w:tab/>
                                         <w:t>________________________</w:t>
@@ -520,28 +579,7 @@
                                       <w:pPr>
                                         <w:pStyle w:val="NoSpacing"/>
                                         <w:rPr>
-                                          <w:lang w:val="fr-CA"/>
-                                        </w:rPr>
-                                      </w:pPr>
-                                      <w:r>
-                                        <w:rPr>
-                                          <w:lang w:val="fr-CA"/>
-                                        </w:rPr>
-                                        <w:t>DA 2</w:t>
-                                      </w:r>
-                                      <w:r>
-                                        <w:rPr>
-                                          <w:lang w:val="fr-CA"/>
-                                        </w:rPr>
-                                        <w:tab/>
-                                        <w:t>________________________</w:t>
-                                      </w:r>
-                                    </w:p>
-                                    <w:p>
-                                      <w:pPr>
-                                        <w:pStyle w:val="NoSpacing"/>
-                                        <w:rPr>
-                                          <w:lang w:val="fr-CA"/>
+                                          <w:lang w:val="en-CA"/>
                                         </w:rPr>
                                       </w:pPr>
                                     </w:p>
@@ -561,6 +599,7 @@
                                         <w:jc w:val="right"/>
                                         <w:rPr>
                                           <w:noProof/>
+                                          <w:lang w:val="en-CA"/>
                                         </w:rPr>
                                       </w:pPr>
                                     </w:p>
@@ -578,14 +617,20 @@
                                           <w:color w:val="ED7D31" w:themeColor="accent2"/>
                                           <w:sz w:val="26"/>
                                           <w:szCs w:val="26"/>
-                                          <w:lang w:val="fr-CA"/>
+                                          <w:lang w:val="en-CA"/>
                                         </w:rPr>
                                       </w:pPr>
                                     </w:p>
                                   </w:tc>
                                 </w:tr>
                               </w:tbl>
-                              <w:p/>
+                              <w:p>
+                                <w:pPr>
+                                  <w:rPr>
+                                    <w:lang w:val="en-CA"/>
+                                  </w:rPr>
+                                </w:pPr>
+                              </w:p>
                             </w:txbxContent>
                           </wps:txbx>
                           <wps:bodyPr rot="0" spcFirstLastPara="0" vertOverflow="overflow" horzOverflow="overflow" vert="horz" wrap="square" lIns="0" tIns="0" rIns="0" bIns="0" numCol="1" spcCol="0" rtlCol="0" fromWordArt="0" anchor="ctr" anchorCtr="0" forceAA="0" compatLnSpc="1">
@@ -892,8 +937,19 @@
                                         <w:szCs w:val="26"/>
                                         <w:lang w:val="fr-CA"/>
                                       </w:rPr>
-                                      <w:t>&amp; Salim et Najoua</w:t>
+                                      <w:t xml:space="preserve">&amp; Salim et </w:t>
                                     </w:r>
+                                    <w:proofErr w:type="spellStart"/>
+                                    <w:r>
+                                      <w:rPr>
+                                        <w:color w:val="ED7D31" w:themeColor="accent2"/>
+                                        <w:sz w:val="26"/>
+                                        <w:szCs w:val="26"/>
+                                        <w:lang w:val="fr-CA"/>
+                                      </w:rPr>
+                                      <w:t>Najoua</w:t>
+                                    </w:r>
+                                    <w:proofErr w:type="spellEnd"/>
                                   </w:p>
                                 </w:sdtContent>
                               </w:sdt>
@@ -917,24 +973,24 @@
                                 <w:pPr>
                                   <w:pStyle w:val="NoSpacing"/>
                                   <w:rPr>
-                                    <w:lang w:val="fr-CA"/>
+                                    <w:lang w:val="en-CA"/>
                                   </w:rPr>
                                 </w:pPr>
                                 <w:r>
                                   <w:rPr>
-                                    <w:lang w:val="fr-CA"/>
+                                    <w:lang w:val="en-CA"/>
                                   </w:rPr>
                                   <w:t>Nom 1</w:t>
                                 </w:r>
                                 <w:r>
                                   <w:rPr>
-                                    <w:lang w:val="fr-CA"/>
+                                    <w:lang w:val="en-CA"/>
                                   </w:rPr>
                                   <w:tab/>
                                 </w:r>
                                 <w:r>
                                   <w:rPr>
-                                    <w:lang w:val="fr-CA"/>
+                                    <w:lang w:val="en-CA"/>
                                   </w:rPr>
                                   <w:t>Mohamad Atrash</w:t>
                                 </w:r>
@@ -943,24 +999,24 @@
                                 <w:pPr>
                                   <w:pStyle w:val="NoSpacing"/>
                                   <w:rPr>
-                                    <w:lang w:val="fr-CA"/>
+                                    <w:lang w:val="en-CA"/>
                                   </w:rPr>
                                 </w:pPr>
                                 <w:r>
                                   <w:rPr>
-                                    <w:lang w:val="fr-CA"/>
+                                    <w:lang w:val="en-CA"/>
                                   </w:rPr>
                                   <w:t>DA 1</w:t>
                                 </w:r>
                                 <w:r>
                                   <w:rPr>
-                                    <w:lang w:val="fr-CA"/>
+                                    <w:lang w:val="en-CA"/>
                                   </w:rPr>
                                   <w:tab/>
                                 </w:r>
                                 <w:r>
                                   <w:rPr>
-                                    <w:lang w:val="fr-CA"/>
+                                    <w:lang w:val="en-CA"/>
                                   </w:rPr>
                                   <w:t>2289638</w:t>
                                 </w:r>
@@ -969,7 +1025,7 @@
                                 <w:pPr>
                                   <w:pStyle w:val="NoSpacing"/>
                                   <w:rPr>
-                                    <w:lang w:val="fr-CA"/>
+                                    <w:lang w:val="en-CA"/>
                                   </w:rPr>
                                 </w:pPr>
                               </w:p>
@@ -977,18 +1033,66 @@
                                 <w:pPr>
                                   <w:pStyle w:val="NoSpacing"/>
                                   <w:rPr>
-                                    <w:lang w:val="fr-CA"/>
+                                    <w:lang w:val="en-CA"/>
                                   </w:rPr>
                                 </w:pPr>
                                 <w:r>
                                   <w:rPr>
-                                    <w:lang w:val="fr-CA"/>
+                                    <w:lang w:val="en-CA"/>
                                   </w:rPr>
                                   <w:t>Nom 2</w:t>
                                 </w:r>
                                 <w:r>
                                   <w:rPr>
-                                    <w:lang w:val="fr-CA"/>
+                                    <w:lang w:val="en-CA"/>
+                                  </w:rPr>
+                                  <w:tab/>
+                                </w:r>
+                                <w:proofErr w:type="spellStart"/>
+                                <w:r>
+                                  <w:rPr>
+                                    <w:lang w:val="en-CA"/>
+                                  </w:rPr>
+                                  <w:t>Ross</w:t>
+                                </w:r>
+                                <w:r>
+                                  <w:rPr>
+                                    <w:lang w:val="en-CA"/>
+                                  </w:rPr>
+                                  <w:t>elle</w:t>
+                                </w:r>
+                                <w:proofErr w:type="spellEnd"/>
+                                <w:r>
+                                  <w:rPr>
+                                    <w:lang w:val="en-CA"/>
+                                  </w:rPr>
+                                  <w:t xml:space="preserve"> </w:t>
+                                </w:r>
+                                <w:proofErr w:type="spellStart"/>
+                                <w:r>
+                                  <w:rPr>
+                                    <w:lang w:val="en-CA"/>
+                                  </w:rPr>
+                                  <w:t>Agtang</w:t>
+                                </w:r>
+                                <w:proofErr w:type="spellEnd"/>
+                              </w:p>
+                              <w:p>
+                                <w:pPr>
+                                  <w:pStyle w:val="NoSpacing"/>
+                                  <w:rPr>
+                                    <w:lang w:val="en-CA"/>
+                                  </w:rPr>
+                                </w:pPr>
+                                <w:r>
+                                  <w:rPr>
+                                    <w:lang w:val="en-CA"/>
+                                  </w:rPr>
+                                  <w:t>DA 2</w:t>
+                                </w:r>
+                                <w:r>
+                                  <w:rPr>
+                                    <w:lang w:val="en-CA"/>
                                   </w:rPr>
                                   <w:tab/>
                                   <w:t>________________________</w:t>
@@ -998,28 +1102,7 @@
                                 <w:pPr>
                                   <w:pStyle w:val="NoSpacing"/>
                                   <w:rPr>
-                                    <w:lang w:val="fr-CA"/>
-                                  </w:rPr>
-                                </w:pPr>
-                                <w:r>
-                                  <w:rPr>
-                                    <w:lang w:val="fr-CA"/>
-                                  </w:rPr>
-                                  <w:t>DA 2</w:t>
-                                </w:r>
-                                <w:r>
-                                  <w:rPr>
-                                    <w:lang w:val="fr-CA"/>
-                                  </w:rPr>
-                                  <w:tab/>
-                                  <w:t>________________________</w:t>
-                                </w:r>
-                              </w:p>
-                              <w:p>
-                                <w:pPr>
-                                  <w:pStyle w:val="NoSpacing"/>
-                                  <w:rPr>
-                                    <w:lang w:val="fr-CA"/>
+                                    <w:lang w:val="en-CA"/>
                                   </w:rPr>
                                 </w:pPr>
                               </w:p>
@@ -1039,6 +1122,7 @@
                                   <w:jc w:val="right"/>
                                   <w:rPr>
                                     <w:noProof/>
+                                    <w:lang w:val="en-CA"/>
                                   </w:rPr>
                                 </w:pPr>
                               </w:p>
@@ -1056,14 +1140,20 @@
                                     <w:color w:val="ED7D31" w:themeColor="accent2"/>
                                     <w:sz w:val="26"/>
                                     <w:szCs w:val="26"/>
-                                    <w:lang w:val="fr-CA"/>
+                                    <w:lang w:val="en-CA"/>
                                   </w:rPr>
                                 </w:pPr>
                               </w:p>
                             </w:tc>
                           </w:tr>
                         </w:tbl>
-                        <w:p/>
+                        <w:p>
+                          <w:pPr>
+                            <w:rPr>
+                              <w:lang w:val="en-CA"/>
+                            </w:rPr>
+                          </w:pPr>
+                        </w:p>
                       </w:txbxContent>
                     </v:textbox>
                     <w10:wrap anchorx="page" anchory="page"/>
@@ -1984,7 +2074,15 @@
         </w:rPr>
       </w:pPr>
       <w:r>
-        <w:t>Le modèle de données logique explique les relations entre les entités. L’entité étudiant comprend l’information de base sur les étudiants qui vont suivre les cours. L’entité session_AH comprend l’information sur les sessions pour lesquelles on offre des cours. …</w:t>
+        <w:t xml:space="preserve">Le modèle de données logique explique les relations entre les entités. L’entité étudiant comprend l’information de base sur les étudiants qui vont suivre les cours. L’entité </w:t>
+      </w:r>
+      <w:proofErr w:type="spellStart"/>
+      <w:r>
+        <w:t>session_AH</w:t>
+      </w:r>
+      <w:proofErr w:type="spellEnd"/>
+      <w:r>
+        <w:t xml:space="preserve"> comprend l’information sur les sessions pour lesquelles on offre des cours. …</w:t>
       </w:r>
       <w:bookmarkStart w:id="4" w:name="OLE_LINK5"/>
       <w:bookmarkStart w:id="5" w:name="OLE_LINK6"/>
@@ -2040,41 +2138,75 @@
     <w:p/>
     <w:p>
       <w:r>
-        <w:t>Un étudiant peut suivre un ou plusieurs cours offerts.</w:t>
-      </w:r>
+        <w:t xml:space="preserve">Un </w:t>
+      </w:r>
+      <w:proofErr w:type="spellStart"/>
+      <w:r>
+        <w:t>order</w:t>
+      </w:r>
+      <w:proofErr w:type="spellEnd"/>
+      <w:r>
+        <w:t xml:space="preserve"> peut avoir un ou plusieurs </w:t>
+      </w:r>
+      <w:proofErr w:type="spellStart"/>
+      <w:r>
+        <w:t>order_items</w:t>
+      </w:r>
+      <w:proofErr w:type="spellEnd"/>
     </w:p>
     <w:p>
       <w:r>
-        <w:t>Un cours offert peut comprendre un ou plusieurs étudiants.</w:t>
+        <w:t xml:space="preserve">Un </w:t>
+      </w:r>
+      <w:proofErr w:type="spellStart"/>
+      <w:r>
+        <w:t>order_items</w:t>
+      </w:r>
+      <w:proofErr w:type="spellEnd"/>
+      <w:r>
+        <w:t xml:space="preserve"> DOIT avoir un </w:t>
+      </w:r>
+      <w:proofErr w:type="spellStart"/>
+      <w:r>
+        <w:t>order_id</w:t>
+      </w:r>
+      <w:proofErr w:type="spellEnd"/>
+      <w:r>
+        <w:t xml:space="preserve"> </w:t>
       </w:r>
     </w:p>
     <w:p>
       <w:r>
-        <w:rPr>
-          <w:b/>
-          <w:bCs/>
-          <w:u w:val="single"/>
-        </w:rPr>
-        <w:t>N.B. ceci est un exemple et est incomplet</w:t>
-      </w:r>
-      <w:r>
-        <w:rPr>
-          <w:b/>
-          <w:bCs/>
-          <w:u w:val="single"/>
-        </w:rPr>
-        <w:t>!</w:t>
+        <w:t xml:space="preserve">Il n’est pas obligatoire d’avoir un </w:t>
+      </w:r>
+      <w:proofErr w:type="spellStart"/>
+      <w:r>
+        <w:t>client_id</w:t>
+      </w:r>
+      <w:proofErr w:type="spellEnd"/>
+      <w:r>
+        <w:t xml:space="preserve"> (peut être anonyme)</w:t>
       </w:r>
     </w:p>
     <w:p>
-      <w:pPr>
-        <w:rPr>
-          <w:rFonts w:asciiTheme="majorHAnsi" w:eastAsiaTheme="majorEastAsia" w:hAnsiTheme="majorHAnsi" w:cstheme="majorBidi"/>
-          <w:color w:val="2F5496" w:themeColor="accent1" w:themeShade="BF"/>
-          <w:sz w:val="26"/>
-          <w:szCs w:val="26"/>
-        </w:rPr>
-      </w:pPr>
+      <w:r>
+        <w:t xml:space="preserve">Un </w:t>
+      </w:r>
+      <w:proofErr w:type="spellStart"/>
+      <w:r>
+        <w:t>order_items</w:t>
+      </w:r>
+      <w:proofErr w:type="spellEnd"/>
+      <w:r>
+        <w:t xml:space="preserve"> DOIT avoir un </w:t>
+      </w:r>
+      <w:proofErr w:type="spellStart"/>
+      <w:r>
+        <w:t>shoes_id</w:t>
+      </w:r>
+      <w:proofErr w:type="spellEnd"/>
+    </w:p>
+    <w:p>
       <w:r>
         <w:br w:type="page"/>
       </w:r>

--- a/journalTPMohamad_Ross.docx
+++ b/journalTPMohamad_Ross.docx
@@ -450,24 +450,24 @@
                                       <w:pPr>
                                         <w:pStyle w:val="NoSpacing"/>
                                         <w:rPr>
-                                          <w:lang w:val="en-CA"/>
+                                          <w:lang w:val="fr-CA"/>
                                         </w:rPr>
                                       </w:pPr>
                                       <w:r>
                                         <w:rPr>
-                                          <w:lang w:val="en-CA"/>
+                                          <w:lang w:val="fr-CA"/>
                                         </w:rPr>
                                         <w:t>Nom 1</w:t>
                                       </w:r>
                                       <w:r>
                                         <w:rPr>
-                                          <w:lang w:val="en-CA"/>
+                                          <w:lang w:val="fr-CA"/>
                                         </w:rPr>
                                         <w:tab/>
                                       </w:r>
                                       <w:r>
                                         <w:rPr>
-                                          <w:lang w:val="en-CA"/>
+                                          <w:lang w:val="fr-CA"/>
                                         </w:rPr>
                                         <w:t>Mohamad Atrash</w:t>
                                       </w:r>
@@ -476,24 +476,24 @@
                                       <w:pPr>
                                         <w:pStyle w:val="NoSpacing"/>
                                         <w:rPr>
-                                          <w:lang w:val="en-CA"/>
+                                          <w:lang w:val="fr-CA"/>
                                         </w:rPr>
                                       </w:pPr>
                                       <w:r>
                                         <w:rPr>
-                                          <w:lang w:val="en-CA"/>
+                                          <w:lang w:val="fr-CA"/>
                                         </w:rPr>
                                         <w:t>DA 1</w:t>
                                       </w:r>
                                       <w:r>
                                         <w:rPr>
-                                          <w:lang w:val="en-CA"/>
+                                          <w:lang w:val="fr-CA"/>
                                         </w:rPr>
                                         <w:tab/>
                                       </w:r>
                                       <w:r>
                                         <w:rPr>
-                                          <w:lang w:val="en-CA"/>
+                                          <w:lang w:val="fr-CA"/>
                                         </w:rPr>
                                         <w:t>2289638</w:t>
                                       </w:r>
@@ -502,7 +502,7 @@
                                       <w:pPr>
                                         <w:pStyle w:val="NoSpacing"/>
                                         <w:rPr>
-                                          <w:lang w:val="en-CA"/>
+                                          <w:lang w:val="fr-CA"/>
                                         </w:rPr>
                                       </w:pPr>
                                     </w:p>
@@ -510,49 +510,27 @@
                                       <w:pPr>
                                         <w:pStyle w:val="NoSpacing"/>
                                         <w:rPr>
-                                          <w:lang w:val="en-CA"/>
+                                          <w:lang w:val="fr-CA"/>
                                         </w:rPr>
                                       </w:pPr>
                                       <w:r>
                                         <w:rPr>
-                                          <w:lang w:val="en-CA"/>
+                                          <w:lang w:val="fr-CA"/>
                                         </w:rPr>
                                         <w:t>Nom 2</w:t>
                                       </w:r>
                                       <w:r>
                                         <w:rPr>
-                                          <w:lang w:val="en-CA"/>
+                                          <w:lang w:val="fr-CA"/>
                                         </w:rPr>
                                         <w:tab/>
                                       </w:r>
-                                      <w:proofErr w:type="spellStart"/>
                                       <w:r>
                                         <w:rPr>
-                                          <w:lang w:val="en-CA"/>
+                                          <w:lang w:val="fr-CA"/>
                                         </w:rPr>
-                                        <w:t>Ross</w:t>
+                                        <w:t>Rosselle Agtang</w:t>
                                       </w:r>
-                                      <w:r>
-                                        <w:rPr>
-                                          <w:lang w:val="en-CA"/>
-                                        </w:rPr>
-                                        <w:t>elle</w:t>
-                                      </w:r>
-                                      <w:proofErr w:type="spellEnd"/>
-                                      <w:r>
-                                        <w:rPr>
-                                          <w:lang w:val="en-CA"/>
-                                        </w:rPr>
-                                        <w:t xml:space="preserve"> </w:t>
-                                      </w:r>
-                                      <w:proofErr w:type="spellStart"/>
-                                      <w:r>
-                                        <w:rPr>
-                                          <w:lang w:val="en-CA"/>
-                                        </w:rPr>
-                                        <w:t>Agtang</w:t>
-                                      </w:r>
-                                      <w:proofErr w:type="spellEnd"/>
                                     </w:p>
                                     <w:p>
                                       <w:pPr>
@@ -973,24 +951,24 @@
                                 <w:pPr>
                                   <w:pStyle w:val="NoSpacing"/>
                                   <w:rPr>
-                                    <w:lang w:val="en-CA"/>
+                                    <w:lang w:val="fr-CA"/>
                                   </w:rPr>
                                 </w:pPr>
                                 <w:r>
                                   <w:rPr>
-                                    <w:lang w:val="en-CA"/>
+                                    <w:lang w:val="fr-CA"/>
                                   </w:rPr>
                                   <w:t>Nom 1</w:t>
                                 </w:r>
                                 <w:r>
                                   <w:rPr>
-                                    <w:lang w:val="en-CA"/>
+                                    <w:lang w:val="fr-CA"/>
                                   </w:rPr>
                                   <w:tab/>
                                 </w:r>
                                 <w:r>
                                   <w:rPr>
-                                    <w:lang w:val="en-CA"/>
+                                    <w:lang w:val="fr-CA"/>
                                   </w:rPr>
                                   <w:t>Mohamad Atrash</w:t>
                                 </w:r>
@@ -999,24 +977,24 @@
                                 <w:pPr>
                                   <w:pStyle w:val="NoSpacing"/>
                                   <w:rPr>
-                                    <w:lang w:val="en-CA"/>
+                                    <w:lang w:val="fr-CA"/>
                                   </w:rPr>
                                 </w:pPr>
                                 <w:r>
                                   <w:rPr>
-                                    <w:lang w:val="en-CA"/>
+                                    <w:lang w:val="fr-CA"/>
                                   </w:rPr>
                                   <w:t>DA 1</w:t>
                                 </w:r>
                                 <w:r>
                                   <w:rPr>
-                                    <w:lang w:val="en-CA"/>
+                                    <w:lang w:val="fr-CA"/>
                                   </w:rPr>
                                   <w:tab/>
                                 </w:r>
                                 <w:r>
                                   <w:rPr>
-                                    <w:lang w:val="en-CA"/>
+                                    <w:lang w:val="fr-CA"/>
                                   </w:rPr>
                                   <w:t>2289638</w:t>
                                 </w:r>
@@ -1025,7 +1003,7 @@
                                 <w:pPr>
                                   <w:pStyle w:val="NoSpacing"/>
                                   <w:rPr>
-                                    <w:lang w:val="en-CA"/>
+                                    <w:lang w:val="fr-CA"/>
                                   </w:rPr>
                                 </w:pPr>
                               </w:p>
@@ -1033,49 +1011,27 @@
                                 <w:pPr>
                                   <w:pStyle w:val="NoSpacing"/>
                                   <w:rPr>
-                                    <w:lang w:val="en-CA"/>
+                                    <w:lang w:val="fr-CA"/>
                                   </w:rPr>
                                 </w:pPr>
                                 <w:r>
                                   <w:rPr>
-                                    <w:lang w:val="en-CA"/>
+                                    <w:lang w:val="fr-CA"/>
                                   </w:rPr>
                                   <w:t>Nom 2</w:t>
                                 </w:r>
                                 <w:r>
                                   <w:rPr>
-                                    <w:lang w:val="en-CA"/>
+                                    <w:lang w:val="fr-CA"/>
                                   </w:rPr>
                                   <w:tab/>
                                 </w:r>
-                                <w:proofErr w:type="spellStart"/>
                                 <w:r>
                                   <w:rPr>
-                                    <w:lang w:val="en-CA"/>
+                                    <w:lang w:val="fr-CA"/>
                                   </w:rPr>
-                                  <w:t>Ross</w:t>
+                                  <w:t>Rosselle Agtang</w:t>
                                 </w:r>
-                                <w:r>
-                                  <w:rPr>
-                                    <w:lang w:val="en-CA"/>
-                                  </w:rPr>
-                                  <w:t>elle</w:t>
-                                </w:r>
-                                <w:proofErr w:type="spellEnd"/>
-                                <w:r>
-                                  <w:rPr>
-                                    <w:lang w:val="en-CA"/>
-                                  </w:rPr>
-                                  <w:t xml:space="preserve"> </w:t>
-                                </w:r>
-                                <w:proofErr w:type="spellStart"/>
-                                <w:r>
-                                  <w:rPr>
-                                    <w:lang w:val="en-CA"/>
-                                  </w:rPr>
-                                  <w:t>Agtang</w:t>
-                                </w:r>
-                                <w:proofErr w:type="spellEnd"/>
                               </w:p>
                               <w:p>
                                 <w:pPr>
@@ -2022,10 +1978,10 @@
           <w:noProof/>
         </w:rPr>
         <w:drawing>
-          <wp:inline distT="0" distB="0" distL="0" distR="0" wp14:anchorId="33F0090A" wp14:editId="0E765559">
-            <wp:extent cx="5943600" cy="2887345"/>
+          <wp:inline distT="0" distB="0" distL="0" distR="0" wp14:anchorId="39A76169" wp14:editId="28428BC1">
+            <wp:extent cx="5943600" cy="3240405"/>
             <wp:effectExtent l="0" t="0" r="0" b="0"/>
-            <wp:docPr id="5" name="Picture 5" descr="A screenshot of a cell phone&#10;&#10;Description automatically generated"/>
+            <wp:docPr id="1" name="Picture 1" descr="A screenshot of a computer&#10;&#10;Description automatically generated with medium confidence"/>
             <wp:cNvGraphicFramePr>
               <a:graphicFrameLocks xmlns:a="http://schemas.openxmlformats.org/drawingml/2006/main" noChangeAspect="1"/>
             </wp:cNvGraphicFramePr>
@@ -2033,8 +1989,10 @@
               <a:graphicData uri="http://schemas.openxmlformats.org/drawingml/2006/picture">
                 <pic:pic xmlns:pic="http://schemas.openxmlformats.org/drawingml/2006/picture">
                   <pic:nvPicPr>
-                    <pic:cNvPr id="5" name="Screen Shot 2020-04-12 at 8.42.31 PM.png"/>
-                    <pic:cNvPicPr/>
+                    <pic:cNvPr id="1" name="Picture 1" descr="A screenshot of a computer&#10;&#10;Description automatically generated with medium confidence"/>
+                    <pic:cNvPicPr>
+                      <a:picLocks noChangeAspect="1" noChangeArrowheads="1"/>
+                    </pic:cNvPicPr>
                   </pic:nvPicPr>
                   <pic:blipFill>
                     <a:blip r:embed="rId10">
@@ -2044,18 +2002,23 @@
                         </a:ext>
                       </a:extLst>
                     </a:blip>
+                    <a:srcRect/>
                     <a:stretch>
                       <a:fillRect/>
                     </a:stretch>
                   </pic:blipFill>
-                  <pic:spPr>
+                  <pic:spPr bwMode="auto">
                     <a:xfrm>
                       <a:off x="0" y="0"/>
-                      <a:ext cx="5943600" cy="2887345"/>
+                      <a:ext cx="5943600" cy="3240405"/>
                     </a:xfrm>
                     <a:prstGeom prst="rect">
                       <a:avLst/>
                     </a:prstGeom>
+                    <a:noFill/>
+                    <a:ln>
+                      <a:noFill/>
+                    </a:ln>
                   </pic:spPr>
                 </pic:pic>
               </a:graphicData>
@@ -2074,45 +2037,10 @@
         </w:rPr>
       </w:pPr>
       <w:r>
-        <w:t xml:space="preserve">Le modèle de données logique explique les relations entre les entités. L’entité étudiant comprend l’information de base sur les étudiants qui vont suivre les cours. L’entité </w:t>
-      </w:r>
-      <w:proofErr w:type="spellStart"/>
-      <w:r>
-        <w:t>session_AH</w:t>
-      </w:r>
-      <w:proofErr w:type="spellEnd"/>
-      <w:r>
-        <w:t xml:space="preserve"> comprend l’information sur les sessions pour lesquelles on offre des cours. …</w:t>
+        <w:t>Le modèle de données logique explique les relations entre les entités.</w:t>
       </w:r>
       <w:bookmarkStart w:id="4" w:name="OLE_LINK5"/>
       <w:bookmarkStart w:id="5" w:name="OLE_LINK6"/>
-      <w:r>
-        <w:t xml:space="preserve"> </w:t>
-      </w:r>
-      <w:r>
-        <w:rPr>
-          <w:b/>
-          <w:bCs/>
-          <w:u w:val="single"/>
-        </w:rPr>
-        <w:t>N</w:t>
-      </w:r>
-      <w:r>
-        <w:rPr>
-          <w:b/>
-          <w:bCs/>
-          <w:u w:val="single"/>
-        </w:rPr>
-        <w:t>.B. ceci est un exemple et est incomplet</w:t>
-      </w:r>
-      <w:r>
-        <w:rPr>
-          <w:b/>
-          <w:bCs/>
-          <w:u w:val="single"/>
-        </w:rPr>
-        <w:t>!</w:t>
-      </w:r>
       <w:r>
         <w:rPr>
           <w:b/>
@@ -2234,54 +2162,7 @@
       <w:bookmarkEnd w:id="8"/>
     </w:p>
     <w:p/>
-    <w:p>
-      <w:r>
-        <w:rPr>
-          <w:noProof/>
-        </w:rPr>
-        <w:drawing>
-          <wp:inline distT="0" distB="0" distL="0" distR="0" wp14:anchorId="4E7EC33A" wp14:editId="3F2D1F4F">
-            <wp:extent cx="5943600" cy="4457700"/>
-            <wp:effectExtent l="0" t="0" r="0" b="0"/>
-            <wp:docPr id="3" name="Picture 3" descr="A screenshot of a cell phone&#10;&#10;Description automatically generated"/>
-            <wp:cNvGraphicFramePr>
-              <a:graphicFrameLocks xmlns:a="http://schemas.openxmlformats.org/drawingml/2006/main" noChangeAspect="1"/>
-            </wp:cNvGraphicFramePr>
-            <a:graphic xmlns:a="http://schemas.openxmlformats.org/drawingml/2006/main">
-              <a:graphicData uri="http://schemas.openxmlformats.org/drawingml/2006/picture">
-                <pic:pic xmlns:pic="http://schemas.openxmlformats.org/drawingml/2006/picture">
-                  <pic:nvPicPr>
-                    <pic:cNvPr id="3" name="Wireframing (Copy).pdf"/>
-                    <pic:cNvPicPr/>
-                  </pic:nvPicPr>
-                  <pic:blipFill>
-                    <a:blip r:embed="rId11" cstate="print">
-                      <a:extLst>
-                        <a:ext uri="{28A0092B-C50C-407E-A947-70E740481C1C}">
-                          <a14:useLocalDpi xmlns:a14="http://schemas.microsoft.com/office/drawing/2010/main" val="0"/>
-                        </a:ext>
-                      </a:extLst>
-                    </a:blip>
-                    <a:stretch>
-                      <a:fillRect/>
-                    </a:stretch>
-                  </pic:blipFill>
-                  <pic:spPr>
-                    <a:xfrm>
-                      <a:off x="0" y="0"/>
-                      <a:ext cx="5943600" cy="4457700"/>
-                    </a:xfrm>
-                    <a:prstGeom prst="rect">
-                      <a:avLst/>
-                    </a:prstGeom>
-                  </pic:spPr>
-                </pic:pic>
-              </a:graphicData>
-            </a:graphic>
-          </wp:inline>
-        </w:drawing>
-      </w:r>
-    </w:p>
+    <w:p/>
     <w:p/>
     <w:p>
       <w:r>
@@ -2336,7 +2217,7 @@
                     <pic:cNvPicPr/>
                   </pic:nvPicPr>
                   <pic:blipFill>
-                    <a:blip r:embed="rId12" cstate="print">
+                    <a:blip r:embed="rId11" cstate="print">
                       <a:extLst>
                         <a:ext uri="{28A0092B-C50C-407E-A947-70E740481C1C}">
                           <a14:useLocalDpi xmlns:a14="http://schemas.microsoft.com/office/drawing/2010/main" val="0"/>
@@ -2451,8 +2332,8 @@
       </w:r>
     </w:p>
     <w:sectPr>
-      <w:footerReference w:type="even" r:id="rId13"/>
-      <w:footerReference w:type="default" r:id="rId14"/>
+      <w:footerReference w:type="even" r:id="rId12"/>
+      <w:footerReference w:type="default" r:id="rId13"/>
       <w:pgSz w:w="12240" w:h="15840"/>
       <w:pgMar w:top="1440" w:right="1440" w:bottom="1440" w:left="1440" w:header="708" w:footer="708" w:gutter="0"/>
       <w:pgNumType w:start="0"/>

--- a/journalTPMohamad_Ross.docx
+++ b/journalTPMohamad_Ross.docx
@@ -154,7 +154,7 @@
                                 </w:tblPr>
                                 <w:tblGrid>
                                   <w:gridCol w:w="5545"/>
-                                  <w:gridCol w:w="3646"/>
+                                  <w:gridCol w:w="1927"/>
                                 </w:tblGrid>
                                 <w:tr>
                                   <w:trPr>
@@ -549,8 +549,7 @@
                                         <w:rPr>
                                           <w:lang w:val="en-CA"/>
                                         </w:rPr>
-                                        <w:tab/>
-                                        <w:t>________________________</w:t>
+                                        <w:t>: 2242012</w:t>
                                       </w:r>
                                     </w:p>
                                     <w:p>
@@ -655,7 +654,7 @@
                           </w:tblPr>
                           <w:tblGrid>
                             <w:gridCol w:w="5545"/>
-                            <w:gridCol w:w="3646"/>
+                            <w:gridCol w:w="1927"/>
                           </w:tblGrid>
                           <w:tr>
                             <w:trPr>
@@ -1050,8 +1049,7 @@
                                   <w:rPr>
                                     <w:lang w:val="en-CA"/>
                                   </w:rPr>
-                                  <w:tab/>
-                                  <w:t>________________________</w:t>
+                                  <w:t>: 2242012</w:t>
                                 </w:r>
                               </w:p>
                               <w:p>
@@ -2160,52 +2158,15 @@
         <w:t>L’accueil</w:t>
       </w:r>
       <w:bookmarkEnd w:id="8"/>
-    </w:p>
-    <w:p/>
-    <w:p/>
-    <w:p/>
-    <w:p>
-      <w:r>
-        <w:t>L’écran d’accueil est la page d’entrée vers le site, elle doit porter notre message</w:t>
-      </w:r>
-      <w:r>
-        <w:t> :</w:t>
-      </w:r>
-      <w:r>
-        <w:t xml:space="preserve"> Votre cours, votre succès. Elle contiendra le bouton de création de compte, le login et le menu vers les autres pages du site, elle doit être conviv</w:t>
-      </w:r>
-      <w:r>
-        <w:t>iale et facile à utiliser.</w:t>
-      </w:r>
-    </w:p>
-    <w:p/>
-    <w:p>
-      <w:r>
-        <w:br w:type="page"/>
-      </w:r>
-    </w:p>
-    <w:p>
-      <w:pPr>
-        <w:pStyle w:val="Heading3"/>
-      </w:pPr>
-      <w:bookmarkStart w:id="9" w:name="_Toc70666871"/>
-      <w:r>
-        <w:lastRenderedPageBreak/>
-        <w:t>La liste des cours</w:t>
-      </w:r>
-      <w:bookmarkEnd w:id="9"/>
-    </w:p>
-    <w:p/>
-    <w:p>
-      <w:r>
-        <w:rPr>
-          <w:noProof/>
+      <w:r>
+        <w:rPr>
+          <w:rFonts w:ascii="inherit" w:hAnsi="inherit"/>
         </w:rPr>
         <w:drawing>
-          <wp:inline distT="0" distB="0" distL="0" distR="0" wp14:anchorId="72612D2A" wp14:editId="6896805D">
-            <wp:extent cx="5943600" cy="3375025"/>
-            <wp:effectExtent l="0" t="0" r="0" b="3175"/>
-            <wp:docPr id="4" name="Picture 4" descr="A screenshot of a cell phone&#10;&#10;Description automatically generated"/>
+          <wp:inline distT="0" distB="0" distL="0" distR="0" wp14:anchorId="3C532815" wp14:editId="1008EEA9">
+            <wp:extent cx="5943600" cy="2672080"/>
+            <wp:effectExtent l="0" t="0" r="0" b="0"/>
+            <wp:docPr id="3" name="Picture 3" descr="A close up of a pair of shoes&#10;&#10;Description automatically generated with low confidence"/>
             <wp:cNvGraphicFramePr>
               <a:graphicFrameLocks xmlns:a="http://schemas.openxmlformats.org/drawingml/2006/main" noChangeAspect="1"/>
             </wp:cNvGraphicFramePr>
@@ -2213,17 +2174,11 @@
               <a:graphicData uri="http://schemas.openxmlformats.org/drawingml/2006/picture">
                 <pic:pic xmlns:pic="http://schemas.openxmlformats.org/drawingml/2006/picture">
                   <pic:nvPicPr>
-                    <pic:cNvPr id="4" name="Screen Shot 2020-04-12 at 8.31.10 PM.png"/>
+                    <pic:cNvPr id="3" name="Picture 3" descr="A close up of a pair of shoes&#10;&#10;Description automatically generated with low confidence"/>
                     <pic:cNvPicPr/>
                   </pic:nvPicPr>
                   <pic:blipFill>
-                    <a:blip r:embed="rId11" cstate="print">
-                      <a:extLst>
-                        <a:ext uri="{28A0092B-C50C-407E-A947-70E740481C1C}">
-                          <a14:useLocalDpi xmlns:a14="http://schemas.microsoft.com/office/drawing/2010/main" val="0"/>
-                        </a:ext>
-                      </a:extLst>
-                    </a:blip>
+                    <a:blip r:embed="rId11"/>
                     <a:stretch>
                       <a:fillRect/>
                     </a:stretch>
@@ -2231,7 +2186,7 @@
                   <pic:spPr>
                     <a:xfrm>
                       <a:off x="0" y="0"/>
-                      <a:ext cx="5943600" cy="3375025"/>
+                      <a:ext cx="5943600" cy="2672080"/>
                     </a:xfrm>
                     <a:prstGeom prst="rect">
                       <a:avLst/>
@@ -2246,14 +2201,321 @@
     </w:p>
     <w:p/>
     <w:p>
-      <w:r>
-        <w:t xml:space="preserve">La liste des cours sera regroupée par cheminement afin de permettre de vendre une suite </w:t>
-      </w:r>
-      <w:r>
-        <w:t xml:space="preserve">complète </w:t>
-      </w:r>
-      <w:r>
-        <w:t>de cours et pas seulement un. …</w:t>
+      <w:pPr>
+        <w:textAlignment w:val="baseline"/>
+        <w:rPr>
+          <w:rFonts w:ascii="inherit" w:hAnsi="inherit"/>
+        </w:rPr>
+      </w:pPr>
+      <w:r>
+        <w:rPr>
+          <w:rFonts w:ascii="inherit" w:hAnsi="inherit"/>
+        </w:rPr>
+        <w:t xml:space="preserve">L’accueil Dans la page d’accueil, ceci a un bar de navigation dans lequel ou on peut naviguer dans quelle page on voudrait aller. Il y a : Accueil, Magasin et Gestion. Le site Navigation dans le cercle noir, nous amène dans Magasin. Ce site c’est pour acheter des chaussures. </w:t>
+      </w:r>
+    </w:p>
+    <w:p>
+      <w:pPr>
+        <w:textAlignment w:val="baseline"/>
+        <w:rPr>
+          <w:rFonts w:ascii="inherit" w:hAnsi="inherit"/>
+        </w:rPr>
+      </w:pPr>
+    </w:p>
+    <w:p>
+      <w:pPr>
+        <w:textAlignment w:val="baseline"/>
+        <w:rPr>
+          <w:rFonts w:ascii="inherit" w:hAnsi="inherit"/>
+        </w:rPr>
+      </w:pPr>
+    </w:p>
+    <w:p>
+      <w:pPr>
+        <w:textAlignment w:val="baseline"/>
+        <w:rPr>
+          <w:rFonts w:ascii="inherit" w:hAnsi="inherit"/>
+        </w:rPr>
+      </w:pPr>
+      <w:r>
+        <w:rPr>
+          <w:rFonts w:ascii="inherit" w:hAnsi="inherit"/>
+        </w:rPr>
+        <w:drawing>
+          <wp:inline distT="0" distB="0" distL="0" distR="0" wp14:anchorId="5C3A4D92" wp14:editId="31EB42F1">
+            <wp:extent cx="5943600" cy="2636520"/>
+            <wp:effectExtent l="0" t="0" r="0" b="0"/>
+            <wp:docPr id="5" name="Picture 5" descr="A screenshot of a computer&#10;&#10;Description automatically generated with medium confidence"/>
+            <wp:cNvGraphicFramePr>
+              <a:graphicFrameLocks xmlns:a="http://schemas.openxmlformats.org/drawingml/2006/main" noChangeAspect="1"/>
+            </wp:cNvGraphicFramePr>
+            <a:graphic xmlns:a="http://schemas.openxmlformats.org/drawingml/2006/main">
+              <a:graphicData uri="http://schemas.openxmlformats.org/drawingml/2006/picture">
+                <pic:pic xmlns:pic="http://schemas.openxmlformats.org/drawingml/2006/picture">
+                  <pic:nvPicPr>
+                    <pic:cNvPr id="5" name="Picture 5" descr="A screenshot of a computer&#10;&#10;Description automatically generated with medium confidence"/>
+                    <pic:cNvPicPr/>
+                  </pic:nvPicPr>
+                  <pic:blipFill>
+                    <a:blip r:embed="rId12"/>
+                    <a:stretch>
+                      <a:fillRect/>
+                    </a:stretch>
+                  </pic:blipFill>
+                  <pic:spPr>
+                    <a:xfrm>
+                      <a:off x="0" y="0"/>
+                      <a:ext cx="5943600" cy="2636520"/>
+                    </a:xfrm>
+                    <a:prstGeom prst="rect">
+                      <a:avLst/>
+                    </a:prstGeom>
+                  </pic:spPr>
+                </pic:pic>
+              </a:graphicData>
+            </a:graphic>
+          </wp:inline>
+        </w:drawing>
+      </w:r>
+    </w:p>
+    <w:p>
+      <w:pPr>
+        <w:textAlignment w:val="baseline"/>
+        <w:rPr>
+          <w:rFonts w:ascii="inherit" w:hAnsi="inherit"/>
+        </w:rPr>
+      </w:pPr>
+    </w:p>
+    <w:p>
+      <w:pPr>
+        <w:textAlignment w:val="baseline"/>
+        <w:rPr>
+          <w:rFonts w:ascii="inherit" w:hAnsi="inherit"/>
+        </w:rPr>
+      </w:pPr>
+      <w:r>
+        <w:rPr>
+          <w:rFonts w:ascii="inherit" w:hAnsi="inherit"/>
+        </w:rPr>
+        <w:t xml:space="preserve">Magasin </w:t>
+      </w:r>
+      <w:proofErr w:type="spellStart"/>
+      <w:r>
+        <w:rPr>
+          <w:rFonts w:ascii="inherit" w:hAnsi="inherit"/>
+        </w:rPr>
+        <w:t>Magasin</w:t>
+      </w:r>
+      <w:proofErr w:type="spellEnd"/>
+      <w:r>
+        <w:rPr>
+          <w:rFonts w:ascii="inherit" w:hAnsi="inherit"/>
+        </w:rPr>
+        <w:t xml:space="preserve">, c'est là que se trouve le site principal, où l'on peut acheter les chaussures et les commander. Quand vous cliquer Afficher Chaussure, ceci affiche toutes les chaussures dans lesquels on peut acheter. Il y a le prix, la grandeur et combien ils ont en stock. Si on ajoute plus que qu’est-ce qu’il y’en reste, ceci donne un alerte d’erreur. Et </w:t>
+      </w:r>
+      <w:r>
+        <w:rPr>
+          <w:rFonts w:ascii="inherit" w:hAnsi="inherit"/>
+        </w:rPr>
+        <w:lastRenderedPageBreak/>
+        <w:t>quand on ajoute, Dans la colonne commande, on peut voir le prix total, et ce qu’on a acheté. On peut même annuler la commande.</w:t>
+      </w:r>
+    </w:p>
+    <w:p>
+      <w:pPr>
+        <w:textAlignment w:val="baseline"/>
+        <w:rPr>
+          <w:rFonts w:ascii="inherit" w:hAnsi="inherit"/>
+        </w:rPr>
+      </w:pPr>
+    </w:p>
+    <w:p>
+      <w:pPr>
+        <w:textAlignment w:val="baseline"/>
+        <w:rPr>
+          <w:rFonts w:ascii="inherit" w:hAnsi="inherit"/>
+        </w:rPr>
+      </w:pPr>
+      <w:r>
+        <w:rPr>
+          <w:rFonts w:ascii="inherit" w:hAnsi="inherit"/>
+        </w:rPr>
+        <w:drawing>
+          <wp:inline distT="0" distB="0" distL="0" distR="0" wp14:anchorId="0E53A68D" wp14:editId="0B2E1079">
+            <wp:extent cx="5943600" cy="2435860"/>
+            <wp:effectExtent l="0" t="0" r="0" b="2540"/>
+            <wp:docPr id="6" name="Picture 6" descr="A screenshot of a computer&#10;&#10;Description automatically generated with medium confidence"/>
+            <wp:cNvGraphicFramePr>
+              <a:graphicFrameLocks xmlns:a="http://schemas.openxmlformats.org/drawingml/2006/main" noChangeAspect="1"/>
+            </wp:cNvGraphicFramePr>
+            <a:graphic xmlns:a="http://schemas.openxmlformats.org/drawingml/2006/main">
+              <a:graphicData uri="http://schemas.openxmlformats.org/drawingml/2006/picture">
+                <pic:pic xmlns:pic="http://schemas.openxmlformats.org/drawingml/2006/picture">
+                  <pic:nvPicPr>
+                    <pic:cNvPr id="6" name="Picture 6" descr="A screenshot of a computer&#10;&#10;Description automatically generated with medium confidence"/>
+                    <pic:cNvPicPr/>
+                  </pic:nvPicPr>
+                  <pic:blipFill>
+                    <a:blip r:embed="rId13"/>
+                    <a:stretch>
+                      <a:fillRect/>
+                    </a:stretch>
+                  </pic:blipFill>
+                  <pic:spPr>
+                    <a:xfrm>
+                      <a:off x="0" y="0"/>
+                      <a:ext cx="5943600" cy="2435860"/>
+                    </a:xfrm>
+                    <a:prstGeom prst="rect">
+                      <a:avLst/>
+                    </a:prstGeom>
+                  </pic:spPr>
+                </pic:pic>
+              </a:graphicData>
+            </a:graphic>
+          </wp:inline>
+        </w:drawing>
+      </w:r>
+    </w:p>
+    <w:p>
+      <w:pPr>
+        <w:textAlignment w:val="baseline"/>
+        <w:rPr>
+          <w:rFonts w:ascii="inherit" w:hAnsi="inherit"/>
+        </w:rPr>
+      </w:pPr>
+    </w:p>
+    <w:p>
+      <w:pPr>
+        <w:textAlignment w:val="baseline"/>
+        <w:rPr>
+          <w:rFonts w:ascii="inherit" w:hAnsi="inherit"/>
+          <w:lang w:val="fr-FR"/>
+        </w:rPr>
+      </w:pPr>
+      <w:r>
+        <w:rPr>
+          <w:rFonts w:ascii="inherit" w:hAnsi="inherit"/>
+        </w:rPr>
+        <w:t xml:space="preserve"> Dans ce site de Gestion, il y a les stocks qui sont en haut et ce que nous avons commandé en bas. Grâce aux fonctions, nous pouvons simplement réapprovisionner ce que nous avions dans le magasin. L’utilisation est le même principe que dans Magasin.</w:t>
+      </w:r>
+      <w:r>
+        <w:rPr>
+          <w:rFonts w:ascii="inherit" w:hAnsi="inherit"/>
+        </w:rPr>
+        <w:t xml:space="preserve"> Il faut même rentrer dans gestion avec une code. La code c’est</w:t>
+      </w:r>
+      <w:proofErr w:type="gramStart"/>
+      <w:r>
+        <w:rPr>
+          <w:rFonts w:ascii="inherit" w:hAnsi="inherit"/>
+        </w:rPr>
+        <w:t xml:space="preserve"> «Shoe</w:t>
+      </w:r>
+      <w:proofErr w:type="gramEnd"/>
+      <w:r>
+        <w:rPr>
+          <w:rFonts w:ascii="inherit" w:hAnsi="inherit"/>
+        </w:rPr>
+        <w:t xml:space="preserve">1234 ». </w:t>
+      </w:r>
+      <w:r>
+        <w:rPr>
+          <w:rFonts w:ascii="inherit" w:hAnsi="inherit"/>
+        </w:rPr>
+        <w:t xml:space="preserve"> </w:t>
+      </w:r>
+    </w:p>
+    <w:p>
+      <w:pPr>
+        <w:rPr>
+          <w:lang w:val="fr-FR"/>
+        </w:rPr>
+      </w:pPr>
+      <w:r>
+        <w:rPr>
+          <w:lang w:val="fr-FR"/>
+        </w:rPr>
+        <w:br w:type="page"/>
+      </w:r>
+    </w:p>
+    <w:p>
+      <w:pPr>
+        <w:pStyle w:val="Heading3"/>
+      </w:pPr>
+      <w:bookmarkStart w:id="9" w:name="_Toc70666871"/>
+      <w:r>
+        <w:lastRenderedPageBreak/>
+        <w:t xml:space="preserve">La liste des </w:t>
+      </w:r>
+      <w:bookmarkEnd w:id="9"/>
+      <w:r>
+        <w:t>Chaussures</w:t>
+      </w:r>
+    </w:p>
+    <w:p>
+      <w:r>
+        <w:rPr>
+          <w:noProof/>
+        </w:rPr>
+        <w:drawing>
+          <wp:inline distT="0" distB="0" distL="0" distR="0" wp14:anchorId="42D7BF26" wp14:editId="001B5DFE">
+            <wp:extent cx="5943600" cy="5375910"/>
+            <wp:effectExtent l="0" t="0" r="0" b="0"/>
+            <wp:docPr id="7" name="Picture 7" descr="A screenshot of a computer&#10;&#10;Description automatically generated with medium confidence"/>
+            <wp:cNvGraphicFramePr>
+              <a:graphicFrameLocks xmlns:a="http://schemas.openxmlformats.org/drawingml/2006/main" noChangeAspect="1"/>
+            </wp:cNvGraphicFramePr>
+            <a:graphic xmlns:a="http://schemas.openxmlformats.org/drawingml/2006/main">
+              <a:graphicData uri="http://schemas.openxmlformats.org/drawingml/2006/picture">
+                <pic:pic xmlns:pic="http://schemas.openxmlformats.org/drawingml/2006/picture">
+                  <pic:nvPicPr>
+                    <pic:cNvPr id="7" name="Picture 7" descr="A screenshot of a computer&#10;&#10;Description automatically generated with medium confidence"/>
+                    <pic:cNvPicPr/>
+                  </pic:nvPicPr>
+                  <pic:blipFill>
+                    <a:blip r:embed="rId14"/>
+                    <a:stretch>
+                      <a:fillRect/>
+                    </a:stretch>
+                  </pic:blipFill>
+                  <pic:spPr>
+                    <a:xfrm>
+                      <a:off x="0" y="0"/>
+                      <a:ext cx="5943600" cy="5375910"/>
+                    </a:xfrm>
+                    <a:prstGeom prst="rect">
+                      <a:avLst/>
+                    </a:prstGeom>
+                  </pic:spPr>
+                </pic:pic>
+              </a:graphicData>
+            </a:graphic>
+          </wp:inline>
+        </w:drawing>
+      </w:r>
+    </w:p>
+    <w:p/>
+    <w:p/>
+    <w:p>
+      <w:r>
+        <w:t xml:space="preserve">Ici </w:t>
+      </w:r>
+      <w:proofErr w:type="gramStart"/>
+      <w:r>
+        <w:t>ca</w:t>
+      </w:r>
+      <w:proofErr w:type="gramEnd"/>
+      <w:r>
+        <w:t xml:space="preserve"> donne une liste de toutes les chaussures dans le magasin. On peut </w:t>
+      </w:r>
+      <w:proofErr w:type="spellStart"/>
+      <w:r>
+        <w:t>desmasquers</w:t>
+      </w:r>
+      <w:proofErr w:type="spellEnd"/>
+      <w:r>
+        <w:t xml:space="preserve"> ou masquer les chaussures. </w:t>
       </w:r>
     </w:p>
     <w:p/>
@@ -2327,13 +2589,38 @@
     </w:p>
     <w:p/>
     <w:p>
-      <w:r>
-        <w:t>Mettre ici une bibliographie et/ou la liste des sites qui vous ont inspirés.</w:t>
+      <w:hyperlink r:id="rId15" w:tgtFrame="_blank" w:tooltip="https://www.w3schools.com/howto/tryit.asp?font=Sedgwick%20Ave%20Display" w:history="1">
+        <w:r>
+          <w:rPr>
+            <w:rStyle w:val="Hyperlink"/>
+            <w:rFonts w:ascii="inherit" w:hAnsi="inherit"/>
+            <w:bdr w:val="none" w:sz="0" w:space="0" w:color="auto" w:frame="1"/>
+          </w:rPr>
+          <w:t>https://www.w3schools.com/howto/tryit.asp?font=Sedgwick%20Ave%20Display</w:t>
+        </w:r>
+      </w:hyperlink>
+      <w:r>
+        <w:rPr>
+          <w:rFonts w:ascii="inherit" w:hAnsi="inherit"/>
+        </w:rPr>
+        <w:t xml:space="preserve"> </w:t>
+      </w:r>
+      <w:r>
+        <w:rPr>
+          <w:rFonts w:ascii="inherit" w:hAnsi="inherit"/>
+        </w:rPr>
+        <w:sym w:font="Symbol" w:char="F0DF"/>
+      </w:r>
+      <w:r>
+        <w:rPr>
+          <w:rFonts w:ascii="inherit" w:hAnsi="inherit"/>
+        </w:rPr>
+        <w:t>Ceci c’est pour savoir comment changer le style du font qui est en dehors du défaut de Font-Family</w:t>
       </w:r>
     </w:p>
     <w:sectPr>
-      <w:footerReference w:type="even" r:id="rId12"/>
-      <w:footerReference w:type="default" r:id="rId13"/>
+      <w:footerReference w:type="even" r:id="rId16"/>
+      <w:footerReference w:type="default" r:id="rId17"/>
       <w:pgSz w:w="12240" w:h="15840"/>
       <w:pgMar w:top="1440" w:right="1440" w:bottom="1440" w:left="1440" w:header="708" w:footer="708" w:gutter="0"/>
       <w:pgNumType w:start="0"/>
